--- a/4_Diari/30.01.2026.docx
+++ b/4_Diari/30.01.2026.docx
@@ -578,6 +578,12 @@
                 <w:rFonts w:ascii="Arial" w:hAnsi="Arial" w:cs="Arial"/>
               </w:rPr>
             </w:pPr>
+            <w:r>
+              <w:rPr>
+                <w:rFonts w:ascii="Arial" w:hAnsi="Arial" w:cs="Arial"/>
+              </w:rPr>
+              <w:t>Concludere il Gantt e fare il design delle interfacce.</w:t>
+            </w:r>
           </w:p>
         </w:tc>
       </w:tr>
@@ -5222,9 +5228,9 @@
     <w:rsidRoot w:val="00BE72BC"/>
     <w:rsid w:val="0002380B"/>
     <w:rsid w:val="001F7F98"/>
-    <w:rsid w:val="002B0651"/>
     <w:rsid w:val="003B3A61"/>
     <w:rsid w:val="004B075C"/>
+    <w:rsid w:val="0051202F"/>
     <w:rsid w:val="00521455"/>
     <w:rsid w:val="00562712"/>
     <w:rsid w:val="005B4761"/>

--- a/4_Diari/30.01.2026.docx
+++ b/4_Diari/30.01.2026.docx
@@ -249,7 +249,7 @@
               <w:rPr>
                 <w:rFonts w:ascii="Arial" w:hAnsi="Arial" w:cs="Arial"/>
               </w:rPr>
-              <w:t>-</w:t>
+              <w:t>12:30 – 15:45</w:t>
             </w:r>
           </w:p>
         </w:tc>
@@ -5230,6 +5230,7 @@
     <w:rsid w:val="001F7F98"/>
     <w:rsid w:val="003B3A61"/>
     <w:rsid w:val="004B075C"/>
+    <w:rsid w:val="004E00F1"/>
     <w:rsid w:val="0051202F"/>
     <w:rsid w:val="00521455"/>
     <w:rsid w:val="00562712"/>
@@ -5242,6 +5243,7 @@
     <w:rsid w:val="0080736A"/>
     <w:rsid w:val="008B135B"/>
     <w:rsid w:val="0098759D"/>
+    <w:rsid w:val="00A35D2F"/>
     <w:rsid w:val="00BE72BC"/>
     <w:rsid w:val="00DE2402"/>
     <w:rsid w:val="00DE4EBE"/>
